--- a/Documentação/Interfaces de usuário/Interface Geral.docx
+++ b/Documentação/Interfaces de usuário/Interface Geral.docx
@@ -147,10 +147,15 @@
               <w:pStyle w:val="Tabela"/>
             </w:pPr>
             <w:r>
-              <w:t xml:space="preserve">Esta interface permite o acesso as páginas de cadastrar vendas e cadastrar gastos (caso seja desejado, é redirecionado para a página em questão) havendo também a </w:t>
-            </w:r>
-            <w:r>
-              <w:t>possibilidade da visualização das vendas e dos gastos em um determinado período estipulado pelo usuário. Esta interface também permite o acesso ao resto do App pela barra de navegação lateral</w:t>
+              <w:t>Esta interface permite o acesso as páginas de cadastrar vendas e cadastrar gastos (caso seja desejado, é redirecionado para a página em questão) havendo também a possibilidade da visualização das vendas e dos gastos em um determinado período estipulado pelo usuário</w:t>
+            </w:r>
+          </w:p>
+          <w:p>
+            <w:pPr>
+              <w:pStyle w:val="Tabela"/>
+            </w:pPr>
+            <w:r>
+              <w:t>. Esta interface também permite o acesso ao resto do App pela barra de navegação lateral</w:t>
             </w:r>
           </w:p>
         </w:tc>
@@ -646,8 +651,6 @@
           <w:numId w:val="2"/>
         </w:numPr>
       </w:pPr>
-      <w:bookmarkStart w:id="1" w:name="_GoBack"/>
-      <w:bookmarkEnd w:id="1"/>
       <w:r>
         <w:rPr>
           <w:rFonts w:ascii="Times New Roman" w:hAnsi="Times New Roman"/>
@@ -833,7 +836,10 @@
               <w:pStyle w:val="Tabela"/>
             </w:pPr>
             <w:r>
-              <w:t>Cadastrar produto</w:t>
+              <w:t xml:space="preserve">Cadastrar </w:t>
+            </w:r>
+            <w:r>
+              <w:t>venda</w:t>
             </w:r>
           </w:p>
         </w:tc>
@@ -853,10 +859,7 @@
               <w:pStyle w:val="Tabela"/>
             </w:pPr>
             <w:r>
-              <w:t xml:space="preserve">Envia o usuário para a página de cadastro de </w:t>
-            </w:r>
-            <w:r>
-              <w:t>produtos</w:t>
+              <w:t>Envia o usuário para a página de cadastro de produtos</w:t>
             </w:r>
           </w:p>
         </w:tc>
@@ -1044,7 +1047,12 @@
             </w:r>
             <w:proofErr w:type="gramStart"/>
             <w:r>
-              <w:t>e Ate</w:t>
+              <w:t>e A</w:t>
+            </w:r>
+            <w:bookmarkStart w:id="1" w:name="_GoBack"/>
+            <w:bookmarkEnd w:id="1"/>
+            <w:r>
+              <w:t>te</w:t>
             </w:r>
             <w:proofErr w:type="gramEnd"/>
             <w:r>
